--- a/法令ファイル/外国弁護士による法律事務の取扱いに関する特別措置法関係手数料令/外国弁護士による法律事務の取扱いに関する特別措置法関係手数料令（昭和六十二年政令第三十号）.docx
+++ b/法令ファイル/外国弁護士による法律事務の取扱いに関する特別措置法関係手数料令/外国弁護士による法律事務の取扱いに関する特別措置法関係手数料令（昭和六十二年政令第三十号）.docx
@@ -83,7 +83,7 @@
         <w:pStyle w:val="Heading1"/>
       </w:pPr>
       <w:r>
-        <w:t>附　則（平成三年三月一五日政令第三二号）</w:t>
+        <w:t>附則（平成三年三月一五日政令第三二号）</w:t>
       </w:r>
     </w:p>
     <w:p>
@@ -101,7 +101,7 @@
         <w:pStyle w:val="Heading1"/>
       </w:pPr>
       <w:r>
-        <w:t>附　則（平成六年三月一八日政令第四八号）</w:t>
+        <w:t>附則（平成六年三月一八日政令第四八号）</w:t>
       </w:r>
     </w:p>
     <w:p>
@@ -129,7 +129,7 @@
     </w:pPr>
     <w:r>
       <w:tab/>
-      <w:t>WeGov v0.1 - FTS141</w:t>
+      <w:t>WeGov v0.2 - FTS141</w:t>
     </w:r>
   </w:p>
 </w:ftr>
